--- a/resources/markers/Legend.docx
+++ b/resources/markers/Legend.docx
@@ -9,7 +9,7 @@
           <w:lang w:eastAsia="en-GB"/>
         </w:rPr>
         <w:drawing>
-          <wp:inline distT="0" distB="0" distL="0" distR="0" wp14:anchorId="5CEE6666" wp14:editId="40DB4DE4">
+          <wp:inline distT="0" distB="0" distL="0" distR="0" wp14:anchorId="5CEE6666" wp14:editId="542E3B8D">
             <wp:extent cx="226472" cy="326255"/>
             <wp:effectExtent l="0" t="0" r="2540" b="4445"/>
             <wp:docPr id="1" name="Picture 1"/>
@@ -202,6 +202,91 @@
       </w:r>
       <w:r>
         <w:t xml:space="preserve">Decommissioned </w:t>
+      </w:r>
+      <w:r>
+        <w:t xml:space="preserve">   </w:t>
+      </w:r>
+    </w:p>
+    <w:p>
+      <w:r>
+        <w:rPr>
+          <w:noProof/>
+          <w:lang w:eastAsia="en-GB"/>
+        </w:rPr>
+        <w:drawing>
+          <wp:anchor distT="0" distB="0" distL="114300" distR="114300" simplePos="0" relativeHeight="251658240" behindDoc="0" locked="0" layoutInCell="1" allowOverlap="1" wp14:anchorId="5E6B2F58" wp14:editId="583CF5D1">
+            <wp:simplePos x="0" y="0"/>
+            <wp:positionH relativeFrom="column">
+              <wp:posOffset>3023235</wp:posOffset>
+            </wp:positionH>
+            <wp:positionV relativeFrom="paragraph">
+              <wp:posOffset>90170</wp:posOffset>
+            </wp:positionV>
+            <wp:extent cx="503555" cy="746760"/>
+            <wp:effectExtent l="0" t="0" r="4445" b="0"/>
+            <wp:wrapThrough wrapText="bothSides">
+              <wp:wrapPolygon edited="0">
+                <wp:start x="1090" y="0"/>
+                <wp:lineTo x="0" y="3673"/>
+                <wp:lineTo x="0" y="12490"/>
+                <wp:lineTo x="7627" y="20571"/>
+                <wp:lineTo x="8716" y="20571"/>
+                <wp:lineTo x="20701" y="20571"/>
+                <wp:lineTo x="20701" y="6612"/>
+                <wp:lineTo x="17433" y="2939"/>
+                <wp:lineTo x="8716" y="0"/>
+                <wp:lineTo x="1090" y="0"/>
+              </wp:wrapPolygon>
+            </wp:wrapThrough>
+            <wp:docPr id="6" name="Picture 6"/>
+            <wp:cNvGraphicFramePr>
+              <a:graphicFrameLocks xmlns:a="http://schemas.openxmlformats.org/drawingml/2006/main" noChangeAspect="1"/>
+            </wp:cNvGraphicFramePr>
+            <a:graphic xmlns:a="http://schemas.openxmlformats.org/drawingml/2006/main">
+              <a:graphicData uri="http://schemas.openxmlformats.org/drawingml/2006/picture">
+                <pic:pic xmlns:pic="http://schemas.openxmlformats.org/drawingml/2006/picture">
+                  <pic:nvPicPr>
+                    <pic:cNvPr id="6" name="spraycan.png"/>
+                    <pic:cNvPicPr/>
+                  </pic:nvPicPr>
+                  <pic:blipFill>
+                    <a:blip r:embed="rId8">
+                      <a:extLst>
+                        <a:ext uri="{28A0092B-C50C-407E-A947-70E740481C1C}">
+                          <a14:useLocalDpi xmlns:a14="http://schemas.microsoft.com/office/drawing/2010/main" val="0"/>
+                        </a:ext>
+                      </a:extLst>
+                    </a:blip>
+                    <a:stretch>
+                      <a:fillRect/>
+                    </a:stretch>
+                  </pic:blipFill>
+                  <pic:spPr>
+                    <a:xfrm flipH="1">
+                      <a:off x="0" y="0"/>
+                      <a:ext cx="503555" cy="746760"/>
+                    </a:xfrm>
+                    <a:prstGeom prst="rect">
+                      <a:avLst/>
+                    </a:prstGeom>
+                  </pic:spPr>
+                </pic:pic>
+              </a:graphicData>
+            </a:graphic>
+            <wp14:sizeRelH relativeFrom="page">
+              <wp14:pctWidth>0</wp14:pctWidth>
+            </wp14:sizeRelH>
+            <wp14:sizeRelV relativeFrom="page">
+              <wp14:pctHeight>0</wp14:pctHeight>
+            </wp14:sizeRelV>
+          </wp:anchor>
+        </w:drawing>
+      </w:r>
+    </w:p>
+    <w:p/>
+    <w:p>
+      <w:r>
+        <w:t>Email watchthisspacechristchurch@gmail.com</w:t>
       </w:r>
       <w:bookmarkStart w:id="0" w:name="_GoBack"/>
       <w:bookmarkEnd w:id="0"/>
